--- a/Методичка/УкВПР v 0.0.17.docx
+++ b/Методичка/УкВПР v 0.0.17.docx
@@ -4135,10 +4135,10 @@
                   <v:path o:extrusionok="f" gradientshapeok="t" o:connecttype="rect"/>
                   <o:lock v:ext="edit" aspectratio="t"/>
                 </v:shapetype>
-                <v:shape id="_x0000_i1025" type="#_x0000_t75" style="width:378.6pt;height:328.8pt" o:ole="">
+                <v:shape id="_x0000_i1025" type="#_x0000_t75" style="width:378.35pt;height:328.95pt" o:ole="">
                   <v:imagedata r:id="rId11" o:title=""/>
                 </v:shape>
-                <o:OLEObject Type="Embed" ProgID="PBrush" ShapeID="_x0000_i1025" DrawAspect="Content" ObjectID="_1515951175" r:id="rId12"/>
+                <o:OLEObject Type="Embed" ProgID="PBrush" ShapeID="_x0000_i1025" DrawAspect="Content" ObjectID="_1515993818" r:id="rId12"/>
               </w:object>
             </w:r>
           </w:p>
@@ -12189,6 +12189,671 @@
       </w:r>
       <w:bookmarkEnd w:id="26"/>
     </w:p>
+    <w:p>
+      <w:r>
+        <w:t>До тех пор, пока господствовала узкая трактовка ОС UNIX (т.е. пока ОС UNIX не была коммерческим продуктом), не было потребности в стандартизации средств этой операционной системы. Немногочисленные высококвалифицированные пользователи ОС UNIX сами могли разобраться в особенностях и отличиях используемой версии системы и выбрать то подмножество ее средств, которое обеспечивало переносимость разрабатываемого приложения.</w:t>
+      </w:r>
+    </w:p>
+    <w:p>
+      <w:r>
+        <w:t xml:space="preserve">Однако, с выходом ОС UNIX на </w:t>
+      </w:r>
+      <w:r>
+        <w:t>общий</w:t>
+      </w:r>
+      <w:r>
+        <w:t xml:space="preserve"> рынок, переходом к широкой трактовке системы и существенным увеличением числа пользователей различных ее вариантов, стало необходимым ввести хотя бы возможность </w:t>
+      </w:r>
+      <w:r>
+        <w:lastRenderedPageBreak/>
+        <w:t>производства основанных на ОС UNIX операционных систем, которые были бы действительно совместимы. Для этого необходима стандартизация (интерфейсов) средств операционной системы на разных уровнях. Такая работа ведется уже около 10 лет, еще не завершена и вряд ли когда-либо будет завершена в виде окончательного набора стандартов де-юр</w:t>
+      </w:r>
+      <w:r>
+        <w:t>е</w:t>
+      </w:r>
+      <w:r>
+        <w:t>. Тем не менее, даже полученные результаты позволяют производителям обеспечить пользователей разных аппаратных платформ операционными системами, достаточно удобными для использования и позволяющими разрабатывать мобильные прикладные системы, которые могут выполняться на компьютерах, оснащенных операционными системами с аналогичными свойствами.</w:t>
+      </w:r>
+    </w:p>
+    <w:p>
+      <w:r>
+        <w:t>Прежде чем перечислить наиболее важные официальные и фактические стандарты, принимаемые во внимание производителями систем, основанных на ОС UNIX, стоит сформулировать, что же понимается под стандартом интерфейсов ОС. Стандарт интерфейсов ОС – это обычно сводка более или менее формальных синтаксических (интерфейсных) и семантических (поведенческих) свой</w:t>
+      </w:r>
+      <w:proofErr w:type="gramStart"/>
+      <w:r>
+        <w:t>ств сп</w:t>
+      </w:r>
+      <w:proofErr w:type="gramEnd"/>
+      <w:r>
+        <w:t>ецифицируемых средств операционной системы.</w:t>
+      </w:r>
+    </w:p>
+    <w:p>
+      <w:r>
+        <w:t xml:space="preserve">Одним из наиболее ранних стандартов де-факто ОС UNIX явился изданный UNIX </w:t>
+      </w:r>
+      <w:proofErr w:type="spellStart"/>
+      <w:r>
+        <w:t>System</w:t>
+      </w:r>
+      <w:proofErr w:type="spellEnd"/>
+      <w:r>
+        <w:t xml:space="preserve"> </w:t>
+      </w:r>
+      <w:proofErr w:type="spellStart"/>
+      <w:r>
+        <w:t>Laboratories</w:t>
+      </w:r>
+      <w:proofErr w:type="spellEnd"/>
+      <w:r>
+        <w:t xml:space="preserve"> (USL) одновременно с выпуском версии ОС UNIX </w:t>
+      </w:r>
+      <w:proofErr w:type="spellStart"/>
+      <w:r>
+        <w:t>System</w:t>
+      </w:r>
+      <w:proofErr w:type="spellEnd"/>
+      <w:r>
+        <w:t xml:space="preserve"> V </w:t>
+      </w:r>
+      <w:proofErr w:type="spellStart"/>
+      <w:r>
+        <w:t>Release</w:t>
+      </w:r>
+      <w:proofErr w:type="spellEnd"/>
+      <w:r>
+        <w:t xml:space="preserve"> 4 документ </w:t>
+      </w:r>
+      <w:proofErr w:type="spellStart"/>
+      <w:r>
+        <w:t>System</w:t>
+      </w:r>
+      <w:proofErr w:type="spellEnd"/>
+      <w:r>
+        <w:t xml:space="preserve"> V </w:t>
+      </w:r>
+      <w:proofErr w:type="spellStart"/>
+      <w:r>
+        <w:t>Interface</w:t>
+      </w:r>
+      <w:proofErr w:type="spellEnd"/>
+      <w:r>
+        <w:t xml:space="preserve"> </w:t>
+      </w:r>
+      <w:proofErr w:type="spellStart"/>
+      <w:r>
+        <w:t>Definition</w:t>
+      </w:r>
+      <w:proofErr w:type="spellEnd"/>
+      <w:r>
+        <w:t xml:space="preserve"> (SVID).</w:t>
+      </w:r>
+    </w:p>
+    <w:p>
+      <w:r>
+        <w:t xml:space="preserve">Следует вспомнить, что наряду с версиями ОС UNIX, развивавшимися в компании AT&amp;T (затем в USL, затем в </w:t>
+      </w:r>
+      <w:proofErr w:type="spellStart"/>
+      <w:r>
+        <w:t>Novell</w:t>
+      </w:r>
+      <w:proofErr w:type="spellEnd"/>
+      <w:r>
+        <w:t>, затем...), исторически существовало еще направление BSD (</w:t>
+      </w:r>
+      <w:proofErr w:type="spellStart"/>
+      <w:r>
+        <w:t>Berkeley</w:t>
+      </w:r>
+      <w:proofErr w:type="spellEnd"/>
+      <w:r>
+        <w:t xml:space="preserve"> </w:t>
+      </w:r>
+      <w:proofErr w:type="spellStart"/>
+      <w:r>
+        <w:t>Standard</w:t>
+      </w:r>
+      <w:proofErr w:type="spellEnd"/>
+      <w:r>
+        <w:t xml:space="preserve"> </w:t>
+      </w:r>
+      <w:proofErr w:type="spellStart"/>
+      <w:r>
+        <w:t>Distribution</w:t>
+      </w:r>
+      <w:proofErr w:type="spellEnd"/>
+      <w:r>
+        <w:t xml:space="preserve">), успешно поддерживаемое небольшой, но всемирно известной группой из университета </w:t>
+      </w:r>
+      <w:proofErr w:type="gramStart"/>
+      <w:r>
+        <w:t>г</w:t>
+      </w:r>
+      <w:proofErr w:type="gramEnd"/>
+      <w:r>
+        <w:t>. Беркли. В результате наборы системных вызовов UNIX AT&amp;T и BSD стали значительно различаться.</w:t>
+      </w:r>
+    </w:p>
+    <w:p>
+      <w:r>
+        <w:t xml:space="preserve">Хотя большинство коммерческих реализаций UNIX основывалось на </w:t>
+      </w:r>
+      <w:proofErr w:type="spellStart"/>
+      <w:r>
+        <w:t>System</w:t>
+      </w:r>
+      <w:proofErr w:type="spellEnd"/>
+      <w:r>
+        <w:t xml:space="preserve"> V, UNIX BSD всегда был популярен в университетах, и общественность потребовала определения некоторого интерфейса, который </w:t>
+      </w:r>
+      <w:r>
+        <w:lastRenderedPageBreak/>
+        <w:t>являлся бы</w:t>
+      </w:r>
+      <w:r>
+        <w:t>,</w:t>
+      </w:r>
+      <w:r>
+        <w:t xml:space="preserve"> по сути</w:t>
+      </w:r>
+      <w:r>
+        <w:t>,</w:t>
+      </w:r>
+      <w:r>
+        <w:t xml:space="preserve"> объединением средств AT&amp;T и BSD. Эта работа была начата Ассоциаций профессиональных программистов Открытых Систем </w:t>
+      </w:r>
+      <w:proofErr w:type="spellStart"/>
+      <w:r>
+        <w:t>UniForum</w:t>
+      </w:r>
+      <w:proofErr w:type="spellEnd"/>
+      <w:r>
+        <w:t>, а затем продолжена в специально созданных рабочих группах POSIX (</w:t>
+      </w:r>
+      <w:proofErr w:type="spellStart"/>
+      <w:r>
+        <w:t>Portable</w:t>
+      </w:r>
+      <w:proofErr w:type="spellEnd"/>
+      <w:r>
+        <w:t xml:space="preserve"> </w:t>
+      </w:r>
+      <w:proofErr w:type="spellStart"/>
+      <w:r>
+        <w:t>Operating</w:t>
+      </w:r>
+      <w:proofErr w:type="spellEnd"/>
+      <w:r>
+        <w:t xml:space="preserve"> </w:t>
+      </w:r>
+      <w:proofErr w:type="spellStart"/>
+      <w:r>
+        <w:t>System</w:t>
+      </w:r>
+      <w:proofErr w:type="spellEnd"/>
+      <w:r>
+        <w:t xml:space="preserve"> </w:t>
+      </w:r>
+      <w:proofErr w:type="spellStart"/>
+      <w:r>
+        <w:t>Interface</w:t>
+      </w:r>
+      <w:proofErr w:type="spellEnd"/>
+      <w:r>
+        <w:t>). В рабочих группах POSIX разрабатываются многие стандарты открытых систем, но наиболее известным и авторитетным является принятый ISO по представлению IEEE стандарт POSIX 1003.1, в котором определены минимальные требуемые средства операционной системы (по сути дела, UNIX).</w:t>
+      </w:r>
+    </w:p>
+    <w:p>
+      <w:r>
+        <w:t>Международная организация X/</w:t>
+      </w:r>
+      <w:proofErr w:type="spellStart"/>
+      <w:r>
+        <w:t>Open</w:t>
+      </w:r>
+      <w:proofErr w:type="spellEnd"/>
+      <w:r>
+        <w:t xml:space="preserve">, которая выполняет многие работы, связанные с пропагандой и анализом использования открытых систем, кроме того, собирает и систематизирует де-юре и де-факто стандарты, имеющие промышленное значение, в так </w:t>
+      </w:r>
+      <w:proofErr w:type="gramStart"/>
+      <w:r>
+        <w:t>называемом</w:t>
+      </w:r>
+      <w:proofErr w:type="gramEnd"/>
+      <w:r>
+        <w:t xml:space="preserve"> X/</w:t>
+      </w:r>
+      <w:proofErr w:type="spellStart"/>
+      <w:r>
+        <w:t>Open</w:t>
+      </w:r>
+      <w:proofErr w:type="spellEnd"/>
+      <w:r>
+        <w:t xml:space="preserve"> </w:t>
+      </w:r>
+      <w:proofErr w:type="spellStart"/>
+      <w:r>
+        <w:t>Common</w:t>
+      </w:r>
+      <w:proofErr w:type="spellEnd"/>
+      <w:r>
+        <w:t xml:space="preserve"> </w:t>
+      </w:r>
+      <w:proofErr w:type="spellStart"/>
+      <w:r>
+        <w:t>Application</w:t>
+      </w:r>
+      <w:proofErr w:type="spellEnd"/>
+      <w:r>
+        <w:t xml:space="preserve"> </w:t>
+      </w:r>
+      <w:proofErr w:type="spellStart"/>
+      <w:r>
+        <w:t>Environment</w:t>
+      </w:r>
+      <w:proofErr w:type="spellEnd"/>
+      <w:r>
+        <w:t xml:space="preserve"> (CAE). Спецификаций интерфейсов средств, входящих в CAE, публикуются в многотомном документе X/</w:t>
+      </w:r>
+      <w:proofErr w:type="spellStart"/>
+      <w:r>
+        <w:t>Open</w:t>
+      </w:r>
+      <w:proofErr w:type="spellEnd"/>
+      <w:r>
+        <w:t xml:space="preserve"> </w:t>
+      </w:r>
+      <w:proofErr w:type="spellStart"/>
+      <w:r>
+        <w:t>Portability</w:t>
+      </w:r>
+      <w:proofErr w:type="spellEnd"/>
+      <w:r>
+        <w:t xml:space="preserve"> </w:t>
+      </w:r>
+      <w:proofErr w:type="spellStart"/>
+      <w:r>
+        <w:t>Guide</w:t>
+      </w:r>
+      <w:proofErr w:type="spellEnd"/>
+      <w:r>
+        <w:t xml:space="preserve"> (XPG).</w:t>
+      </w:r>
+    </w:p>
+    <w:p>
+      <w:r>
+        <w:t>Очень важным в мире UNIX является принятый сначала ANSI, а потом и ISO международный стандарт языка программирования Си. Дело в том, что в этом стандарте специфицирован не только непосредственно язык Си, но и библиотеки, необходимые в каждой стандартной реализации. Поскольку с самого своего появления язык Си и соответствующие системы программирования были неразрывно связаны с ОС UNIX, то состав стандартных библиотек достаточно точно соответствует стандартной среде ОС UNIX.</w:t>
+      </w:r>
+    </w:p>
+    <w:p>
+      <w:r>
+        <w:t>Перечисленные четыре стандарта, только два из которых являются официально принятыми, наиболее авторитетны для производителей операционных систем, претендующих на совместимость с ОС UNIX. Особенностью этих стандартов является их полная машинная независимость.</w:t>
+      </w:r>
+    </w:p>
+    <w:p>
+      <w:proofErr w:type="gramStart"/>
+      <w:r>
+        <w:t xml:space="preserve">GNU – рекурсивный акроним от англ. </w:t>
+      </w:r>
+      <w:proofErr w:type="spellStart"/>
+      <w:r>
+        <w:t>GNU’s</w:t>
+      </w:r>
+      <w:proofErr w:type="spellEnd"/>
+      <w:r>
+        <w:t xml:space="preserve"> </w:t>
+      </w:r>
+      <w:proofErr w:type="spellStart"/>
+      <w:r>
+        <w:t>Not</w:t>
+      </w:r>
+      <w:proofErr w:type="spellEnd"/>
+      <w:r>
+        <w:t xml:space="preserve"> UNIX – «GNU не UNIX») – свободная Unix-подобная операционная система</w:t>
+      </w:r>
+      <w:r>
+        <w:t xml:space="preserve"> и коды свободного ПО</w:t>
+      </w:r>
+      <w:r>
+        <w:t xml:space="preserve">, </w:t>
+      </w:r>
+      <w:r>
+        <w:t xml:space="preserve">собираемые и </w:t>
+      </w:r>
+      <w:r>
+        <w:t>разрабатываем</w:t>
+      </w:r>
+      <w:r>
+        <w:t>ые</w:t>
+      </w:r>
+      <w:r>
+        <w:t xml:space="preserve"> Проектом GNU.</w:t>
+      </w:r>
+      <w:proofErr w:type="gramEnd"/>
+    </w:p>
+    <w:p>
+      <w:proofErr w:type="gramStart"/>
+      <w:r>
+        <w:lastRenderedPageBreak/>
+        <w:t xml:space="preserve">Разработка систем GNU началась 27 сентября 1983 года, когда Ричард </w:t>
+      </w:r>
+      <w:proofErr w:type="spellStart"/>
+      <w:r>
+        <w:t>Столлман</w:t>
+      </w:r>
+      <w:proofErr w:type="spellEnd"/>
+      <w:r>
+        <w:t xml:space="preserve"> опубликовал объявление о проекте в группах новостей </w:t>
+      </w:r>
+      <w:proofErr w:type="spellStart"/>
+      <w:r>
+        <w:t>net.unix-wizards</w:t>
+      </w:r>
+      <w:proofErr w:type="spellEnd"/>
+      <w:r>
+        <w:t xml:space="preserve"> и </w:t>
+      </w:r>
+      <w:proofErr w:type="spellStart"/>
+      <w:r>
+        <w:t>net.usoft</w:t>
+      </w:r>
+      <w:proofErr w:type="spellEnd"/>
+      <w:r>
+        <w:t xml:space="preserve">. 5 января 1984 года </w:t>
+      </w:r>
+      <w:proofErr w:type="spellStart"/>
+      <w:r>
+        <w:t>Столлман</w:t>
+      </w:r>
+      <w:proofErr w:type="spellEnd"/>
+      <w:r>
+        <w:t xml:space="preserve"> уволился из Массачусетского технологического института с целью посвятить своё время написанию свободного программного обеспечения, а также для того, чтобы институт не мог предъявить какие-либо права на исходный код.</w:t>
+      </w:r>
+      <w:proofErr w:type="gramEnd"/>
+      <w:r>
+        <w:t xml:space="preserve"> Первой программой GNU стал текстовый редактор </w:t>
+      </w:r>
+      <w:proofErr w:type="spellStart"/>
+      <w:r>
+        <w:t>Emacs</w:t>
+      </w:r>
+      <w:proofErr w:type="spellEnd"/>
+      <w:r>
+        <w:t xml:space="preserve">. В течение почти 20 лет распространялась и набирала обороты идея создания </w:t>
+      </w:r>
+      <w:proofErr w:type="gramStart"/>
+      <w:r>
+        <w:t>ПО</w:t>
+      </w:r>
+      <w:proofErr w:type="gramEnd"/>
+      <w:r>
+        <w:t xml:space="preserve"> </w:t>
+      </w:r>
+      <w:proofErr w:type="gramStart"/>
+      <w:r>
+        <w:t>с</w:t>
+      </w:r>
+      <w:proofErr w:type="gramEnd"/>
+      <w:r>
+        <w:t xml:space="preserve"> открытым исходным кодом, увеличивалось число программ, число разработчиков. Необходима была бесплатная среда, позволяющая осуществлять запуск этих программ. Впоследствии, в августе 1991 года </w:t>
+      </w:r>
+      <w:proofErr w:type="spellStart"/>
+      <w:r>
+        <w:t>Линус</w:t>
+      </w:r>
+      <w:proofErr w:type="spellEnd"/>
+      <w:r>
+        <w:t xml:space="preserve"> </w:t>
+      </w:r>
+      <w:proofErr w:type="spellStart"/>
+      <w:r>
+        <w:t>Торвальдс</w:t>
+      </w:r>
+      <w:proofErr w:type="spellEnd"/>
+      <w:r>
+        <w:t xml:space="preserve"> начал работу над свободно распространяемой операционной системой, на</w:t>
+      </w:r>
+      <w:r>
+        <w:t>ходящейся под той же лицензией.</w:t>
+      </w:r>
+    </w:p>
+    <w:p>
+      <w:r>
+        <w:t>В настоящее время система GNU/</w:t>
+      </w:r>
+      <w:proofErr w:type="spellStart"/>
+      <w:r>
+        <w:t>Linux</w:t>
+      </w:r>
+      <w:proofErr w:type="spellEnd"/>
+      <w:r>
+        <w:t xml:space="preserve">, более широко известная как просто </w:t>
+      </w:r>
+      <w:proofErr w:type="spellStart"/>
+      <w:r>
+        <w:t>Linux</w:t>
+      </w:r>
+      <w:proofErr w:type="spellEnd"/>
+      <w:r>
+        <w:t xml:space="preserve"> (GNU включает инструменты для разработки, в том числе и ядра </w:t>
+      </w:r>
+      <w:proofErr w:type="spellStart"/>
+      <w:r>
+        <w:t>Linux</w:t>
+      </w:r>
+      <w:proofErr w:type="spellEnd"/>
+      <w:r>
+        <w:t>), достаточно распространена, особенно на рынке серверов, и является вполне завершённой. 29 июня 2007 года вышла тре</w:t>
+      </w:r>
+      <w:r>
+        <w:t>тья версия лицензии GNU GPLv3</w:t>
+      </w:r>
+      <w:r>
+        <w:t xml:space="preserve"> для разрешения некоторых п</w:t>
+      </w:r>
+      <w:r>
+        <w:t>роблем со второй версией GNU</w:t>
+      </w:r>
+      <w:r>
+        <w:t>, которые были обнаружены в течени</w:t>
+      </w:r>
+      <w:proofErr w:type="gramStart"/>
+      <w:r>
+        <w:t>и</w:t>
+      </w:r>
+      <w:proofErr w:type="gramEnd"/>
+      <w:r>
+        <w:t xml:space="preserve"> долгого срока ее эксплуатации. Для сохранения актуальности лицензии, GPL опционально включает пункт </w:t>
+      </w:r>
+      <w:r>
+        <w:t>«</w:t>
+      </w:r>
+      <w:r>
+        <w:t>более поздняя версия</w:t>
+      </w:r>
+      <w:r>
+        <w:t>»</w:t>
+      </w:r>
+      <w:r>
+        <w:t xml:space="preserve"> </w:t>
+      </w:r>
+      <w:proofErr w:type="gramStart"/>
+      <w:r>
+        <w:t>позволяющую</w:t>
+      </w:r>
+      <w:proofErr w:type="gramEnd"/>
+      <w:r>
+        <w:t xml:space="preserve"> пользователям выбирать между оригинальной или обновленной фондом свободного программного обеспечения</w:t>
+      </w:r>
+      <w:r>
+        <w:t xml:space="preserve"> </w:t>
+      </w:r>
+      <w:r>
+        <w:t>условиями лицензии. Разработчики могут пропускать этот пункт при лицензировании; к примеру</w:t>
+      </w:r>
+      <w:r>
+        <w:t>,</w:t>
+      </w:r>
+      <w:r>
+        <w:t xml:space="preserve"> ядро </w:t>
+      </w:r>
+      <w:proofErr w:type="spellStart"/>
+      <w:r>
+        <w:t>Linux</w:t>
+      </w:r>
+      <w:proofErr w:type="spellEnd"/>
+      <w:r>
+        <w:t xml:space="preserve"> лицензировано с использованием GPLv2 без пункта </w:t>
+      </w:r>
+      <w:r>
+        <w:t>«</w:t>
+      </w:r>
+      <w:r>
+        <w:t>какая-либо более поздняя версия</w:t>
+      </w:r>
+      <w:r>
+        <w:t>»</w:t>
+      </w:r>
+      <w:r>
+        <w:t>. GNU/</w:t>
+      </w:r>
+      <w:proofErr w:type="spellStart"/>
+      <w:r>
+        <w:t>Linux</w:t>
+      </w:r>
+      <w:proofErr w:type="spellEnd"/>
+      <w:r>
+        <w:t xml:space="preserve"> состоит из большого количества программ проекта GNU (в первую очередь системных утилит и GNU </w:t>
+      </w:r>
+      <w:proofErr w:type="spellStart"/>
+      <w:r>
+        <w:t>toolchain</w:t>
+      </w:r>
+      <w:proofErr w:type="spellEnd"/>
+      <w:r>
+        <w:t xml:space="preserve">), ядра </w:t>
+      </w:r>
+      <w:proofErr w:type="spellStart"/>
+      <w:r>
+        <w:t>Linux</w:t>
+      </w:r>
+      <w:proofErr w:type="spellEnd"/>
+      <w:r>
+        <w:t xml:space="preserve"> – части системы, отвечающей за выполнение других программ, включающей драйверы устройств и т. п. – и множества других свободных программ.</w:t>
+      </w:r>
+    </w:p>
+    <w:p>
+      <w:r>
+        <w:lastRenderedPageBreak/>
+        <w:t xml:space="preserve">Для непосредственного выполнения практической работы рекомендуется развернуть на виртуальной машине </w:t>
+      </w:r>
+      <w:r>
+        <w:rPr>
+          <w:lang w:val="en-US"/>
+        </w:rPr>
+        <w:t>GNU</w:t>
+      </w:r>
+      <w:r>
+        <w:t>/</w:t>
+      </w:r>
+      <w:r>
+        <w:rPr>
+          <w:lang w:val="en-US"/>
+        </w:rPr>
+        <w:t>Linux</w:t>
+      </w:r>
+      <w:r>
+        <w:t>-</w:t>
+      </w:r>
+      <w:r>
+        <w:t xml:space="preserve">систему </w:t>
+      </w:r>
+      <w:proofErr w:type="spellStart"/>
+      <w:r>
+        <w:rPr>
+          <w:lang w:val="en-US"/>
+        </w:rPr>
+        <w:t>deb</w:t>
+      </w:r>
+      <w:proofErr w:type="spellEnd"/>
+      <w:r>
+        <w:t>-</w:t>
+      </w:r>
+      <w:r>
+        <w:t>ветки (</w:t>
+      </w:r>
+      <w:proofErr w:type="gramStart"/>
+      <w:r>
+        <w:t>например</w:t>
+      </w:r>
+      <w:proofErr w:type="gramEnd"/>
+      <w:r>
+        <w:t xml:space="preserve"> </w:t>
+      </w:r>
+      <w:proofErr w:type="spellStart"/>
+      <w:r>
+        <w:rPr>
+          <w:lang w:val="en-US"/>
+        </w:rPr>
+        <w:t>lubuntu</w:t>
+      </w:r>
+      <w:proofErr w:type="spellEnd"/>
+      <w:r>
+        <w:t xml:space="preserve"> </w:t>
+      </w:r>
+      <w:r>
+        <w:t>актуальной версии), так как последующие работы будут ориентированы на эти системы. Дистрибутив (</w:t>
+      </w:r>
+      <w:proofErr w:type="spellStart"/>
+      <w:r>
+        <w:rPr>
+          <w:lang w:val="en-US"/>
+        </w:rPr>
+        <w:t>iso</w:t>
+      </w:r>
+      <w:proofErr w:type="spellEnd"/>
+      <w:r>
+        <w:t>-</w:t>
+      </w:r>
+      <w:r>
+        <w:t xml:space="preserve">образ) можно поискать в сети Интернет (рекомендовано </w:t>
+      </w:r>
+      <w:proofErr w:type="spellStart"/>
+      <w:r>
+        <w:rPr>
+          <w:lang w:val="en-US"/>
+        </w:rPr>
+        <w:t>lubuntu</w:t>
+      </w:r>
+      <w:proofErr w:type="spellEnd"/>
+      <w:r>
+        <w:t>.</w:t>
+      </w:r>
+      <w:proofErr w:type="spellStart"/>
+      <w:r>
+        <w:rPr>
+          <w:lang w:val="en-US"/>
+        </w:rPr>
+        <w:t>ru</w:t>
+      </w:r>
+      <w:proofErr w:type="spellEnd"/>
+      <w:r>
+        <w:t>), загрузить с учебного сервера, либо попросить у ведущего преподавателя.</w:t>
+      </w:r>
+    </w:p>
+    <w:p>
+      <w:pPr>
+        <w:pStyle w:val="2"/>
+      </w:pPr>
+      <w:r>
+        <w:t xml:space="preserve">Ресурсы </w:t>
+      </w:r>
+      <w:proofErr w:type="spellStart"/>
+      <w:r>
+        <w:t>Linux</w:t>
+      </w:r>
+      <w:proofErr w:type="spellEnd"/>
+    </w:p>
     <w:p/>
     <w:sectPr>
       <w:footerReference w:type="default" r:id="rId14"/>
@@ -12238,7 +12903,7 @@
         <w:rPr>
           <w:noProof/>
         </w:rPr>
-        <w:t>4</w:t>
+        <w:t>54</w:t>
       </w:r>
     </w:fldSimple>
   </w:p>
@@ -12789,6 +13454,9 @@
     <w:lvlOverride w:ilvl="8">
       <w:startOverride w:val="1"/>
     </w:lvlOverride>
+  </w:num>
+  <w:num w:numId="9">
+    <w:abstractNumId w:val="2"/>
   </w:num>
   <w:numIdMacAtCleanup w:val="8"/>
 </w:numbering>
